--- a/Documentation/doc_Registration(Servlet+jsp).docx
+++ b/Documentation/doc_Registration(Servlet+jsp).docx
@@ -93,516 +93,550 @@
           <w:lang w:val="en-GB"/>
         </w:rPr>
       </w:pPr>
+    </w:p>
+    <w:p>
+      <w:pPr>
+        <w:rPr>
+          <w:lang w:val="en-GB"/>
+        </w:rPr>
+      </w:pPr>
+      <w:r>
+        <w:rPr>
+          <w:lang w:val="en-GB"/>
+        </w:rPr>
+        <w:t xml:space="preserve">The registration part of this website is accessible from the drop-down menu. By clicking on the button on the top </w:t>
+      </w:r>
+      <w:proofErr w:type="gramStart"/>
+      <w:r>
+        <w:rPr>
+          <w:lang w:val="en-GB"/>
+        </w:rPr>
+        <w:t>left</w:t>
+      </w:r>
+      <w:proofErr w:type="gramEnd"/>
+      <w:r>
+        <w:rPr>
+          <w:lang w:val="en-GB"/>
+        </w:rPr>
+        <w:t xml:space="preserve"> the drop-down menu will appear and you have to click on "sign up".</w:t>
+      </w:r>
+    </w:p>
+    <w:p>
+      <w:pPr>
+        <w:rPr>
+          <w:lang w:val="en-GB"/>
+        </w:rPr>
+      </w:pPr>
+      <w:r>
+        <w:rPr>
+          <w:lang w:val="en-GB"/>
+        </w:rPr>
+        <w:t>Then, you will arrive on the page (</w:t>
+      </w:r>
+      <w:proofErr w:type="spellStart"/>
+      <w:r>
+        <w:rPr>
+          <w:lang w:val="en-GB"/>
+        </w:rPr>
+        <w:t>registerPage.jsp</w:t>
+      </w:r>
+      <w:proofErr w:type="spellEnd"/>
+      <w:r>
+        <w:rPr>
+          <w:lang w:val="en-GB"/>
+        </w:rPr>
+        <w:t xml:space="preserve">). This page contains text fields to </w:t>
+      </w:r>
+      <w:proofErr w:type="gramStart"/>
+      <w:r>
+        <w:rPr>
+          <w:lang w:val="en-GB"/>
+        </w:rPr>
+        <w:t>be filled in</w:t>
+      </w:r>
+      <w:proofErr w:type="gramEnd"/>
+      <w:r>
+        <w:rPr>
+          <w:lang w:val="en-GB"/>
+        </w:rPr>
+        <w:t xml:space="preserve"> to create an account. When you press the submit button you will be taken to the next registration page, this process has to be done six times each time with different information to fill in.</w:t>
+      </w:r>
+    </w:p>
+    <w:p>
+      <w:pPr>
+        <w:rPr>
+          <w:lang w:val="en-GB"/>
+        </w:rPr>
+      </w:pPr>
+      <w:r>
+        <w:rPr>
+          <w:lang w:val="en-GB"/>
+        </w:rPr>
+        <w:t>You will successively access the following pages:</w:t>
+      </w:r>
+    </w:p>
+    <w:p>
+      <w:pPr>
+        <w:rPr>
+          <w:lang w:val="en-GB"/>
+        </w:rPr>
+      </w:pPr>
+      <w:r>
+        <w:rPr>
+          <w:lang w:val="en-GB"/>
+        </w:rPr>
+        <w:t xml:space="preserve">• </w:t>
+      </w:r>
+      <w:proofErr w:type="spellStart"/>
+      <w:r>
+        <w:rPr>
+          <w:lang w:val="en-GB"/>
+        </w:rPr>
+        <w:t>registerPage.jsp</w:t>
+      </w:r>
+      <w:proofErr w:type="spellEnd"/>
+    </w:p>
+    <w:p>
+      <w:pPr>
+        <w:rPr>
+          <w:lang w:val="en-GB"/>
+        </w:rPr>
+      </w:pPr>
+      <w:r>
+        <w:rPr>
+          <w:lang w:val="en-GB"/>
+        </w:rPr>
+        <w:t xml:space="preserve">• </w:t>
+      </w:r>
+      <w:proofErr w:type="spellStart"/>
+      <w:r>
+        <w:rPr>
+          <w:lang w:val="en-GB"/>
+        </w:rPr>
+        <w:t>mobilePhoneNumber.jsp</w:t>
+      </w:r>
+      <w:proofErr w:type="spellEnd"/>
+    </w:p>
+    <w:p>
+      <w:pPr>
+        <w:rPr>
+          <w:lang w:val="en-GB"/>
+        </w:rPr>
+      </w:pPr>
+      <w:r>
+        <w:rPr>
+          <w:lang w:val="en-GB"/>
+        </w:rPr>
+        <w:t xml:space="preserve">• </w:t>
+      </w:r>
+      <w:proofErr w:type="spellStart"/>
+      <w:r>
+        <w:rPr>
+          <w:lang w:val="en-GB"/>
+        </w:rPr>
+        <w:t>homeAddress.jsp</w:t>
+      </w:r>
+      <w:proofErr w:type="spellEnd"/>
+    </w:p>
+    <w:p>
+      <w:pPr>
+        <w:rPr>
+          <w:lang w:val="en-GB"/>
+        </w:rPr>
+      </w:pPr>
+      <w:r>
+        <w:rPr>
+          <w:lang w:val="en-GB"/>
+        </w:rPr>
+        <w:t xml:space="preserve">• </w:t>
+      </w:r>
+      <w:proofErr w:type="spellStart"/>
+      <w:r>
+        <w:rPr>
+          <w:lang w:val="en-GB"/>
+        </w:rPr>
+        <w:t>additionalInformation.jsp</w:t>
+      </w:r>
+      <w:proofErr w:type="spellEnd"/>
+    </w:p>
+    <w:p>
+      <w:pPr>
+        <w:rPr>
+          <w:lang w:val="en-GB"/>
+        </w:rPr>
+      </w:pPr>
+      <w:r>
+        <w:rPr>
+          <w:lang w:val="en-GB"/>
+        </w:rPr>
+        <w:t xml:space="preserve">• </w:t>
+      </w:r>
+      <w:proofErr w:type="spellStart"/>
+      <w:r>
+        <w:rPr>
+          <w:lang w:val="en-GB"/>
+        </w:rPr>
+        <w:t>additionalInformationStatus.jsp</w:t>
+      </w:r>
+      <w:proofErr w:type="spellEnd"/>
+    </w:p>
+    <w:p>
+      <w:pPr>
+        <w:rPr>
+          <w:lang w:val="en-GB"/>
+        </w:rPr>
+      </w:pPr>
+      <w:r>
+        <w:rPr>
+          <w:lang w:val="en-GB"/>
+        </w:rPr>
+        <w:t xml:space="preserve">• </w:t>
+      </w:r>
+      <w:proofErr w:type="spellStart"/>
+      <w:r>
+        <w:rPr>
+          <w:lang w:val="en-GB"/>
+        </w:rPr>
+        <w:t>createPassword.jsp</w:t>
+      </w:r>
+      <w:proofErr w:type="spellEnd"/>
+    </w:p>
+    <w:p>
+      <w:pPr>
+        <w:rPr>
+          <w:lang w:val="en-GB"/>
+        </w:rPr>
+      </w:pPr>
+      <w:r>
+        <w:rPr>
+          <w:lang w:val="en-GB"/>
+        </w:rPr>
+        <w:t xml:space="preserve">• </w:t>
+      </w:r>
+      <w:proofErr w:type="spellStart"/>
+      <w:r>
+        <w:rPr>
+          <w:lang w:val="en-GB"/>
+        </w:rPr>
+        <w:t>createAccount.jsp</w:t>
+      </w:r>
+      <w:proofErr w:type="spellEnd"/>
+    </w:p>
+    <w:p>
+      <w:pPr>
+        <w:rPr>
+          <w:lang w:val="en-GB"/>
+        </w:rPr>
+      </w:pPr>
+    </w:p>
+    <w:p>
+      <w:pPr>
+        <w:rPr>
+          <w:lang w:val="en-GB"/>
+        </w:rPr>
+      </w:pPr>
+      <w:r>
+        <w:rPr>
+          <w:lang w:val="en-GB"/>
+        </w:rPr>
+        <w:t>Each of the following pages consists of a form that retrieves the information entered in the text fields and sends it to the "registrationServlet.java" servlet.</w:t>
+      </w:r>
+    </w:p>
+    <w:p>
+      <w:pPr>
+        <w:rPr>
+          <w:lang w:val="en-GB"/>
+        </w:rPr>
+      </w:pPr>
+      <w:r>
+        <w:rPr>
+          <w:lang w:val="en-GB"/>
+        </w:rPr>
+        <w:t>The servlet retrieves this information and processes it as follows:</w:t>
+      </w:r>
+    </w:p>
+    <w:p>
+      <w:pPr>
+        <w:rPr>
+          <w:lang w:val="en-GB"/>
+        </w:rPr>
+      </w:pPr>
+      <w:r>
+        <w:rPr>
+          <w:lang w:val="en-GB"/>
+        </w:rPr>
+        <w:t xml:space="preserve">Firstly, when the </w:t>
+      </w:r>
+      <w:proofErr w:type="gramStart"/>
+      <w:r>
+        <w:rPr>
+          <w:lang w:val="en-GB"/>
+        </w:rPr>
+        <w:t>servlet is called by the first registration page (</w:t>
+      </w:r>
+      <w:proofErr w:type="spellStart"/>
+      <w:r>
+        <w:rPr>
+          <w:lang w:val="en-GB"/>
+        </w:rPr>
+        <w:t>registerPage.jsp</w:t>
+      </w:r>
+      <w:proofErr w:type="spellEnd"/>
+      <w:r>
+        <w:rPr>
+          <w:lang w:val="en-GB"/>
+        </w:rPr>
+        <w:t>)</w:t>
+      </w:r>
+      <w:proofErr w:type="gramEnd"/>
+      <w:r>
+        <w:rPr>
+          <w:lang w:val="en-GB"/>
+        </w:rPr>
+        <w:t xml:space="preserve"> the servlet stores the data coming from the form in variables (line 49 at 67 in registrationServlet.java). Variables </w:t>
+      </w:r>
+      <w:proofErr w:type="gramStart"/>
+      <w:r>
+        <w:rPr>
+          <w:lang w:val="en-GB"/>
+        </w:rPr>
+        <w:t>are created</w:t>
+      </w:r>
+      <w:proofErr w:type="gramEnd"/>
+      <w:r>
+        <w:rPr>
+          <w:lang w:val="en-GB"/>
+        </w:rPr>
+        <w:t xml:space="preserve"> to register any data from any registration pages. At each call of the servlet, the variables that do not correspond to the data entered on the page from which the servlet </w:t>
+      </w:r>
+      <w:proofErr w:type="gramStart"/>
+      <w:r>
+        <w:rPr>
+          <w:lang w:val="en-GB"/>
+        </w:rPr>
+        <w:t>is called</w:t>
+      </w:r>
+      <w:proofErr w:type="gramEnd"/>
+      <w:r>
+        <w:rPr>
+          <w:lang w:val="en-GB"/>
+        </w:rPr>
+        <w:t xml:space="preserve"> will therefore be null. For example, when </w:t>
+      </w:r>
+      <w:proofErr w:type="spellStart"/>
+      <w:r>
+        <w:rPr>
+          <w:lang w:val="en-GB"/>
+        </w:rPr>
+        <w:t>registerPages.jsp</w:t>
+      </w:r>
+      <w:proofErr w:type="spellEnd"/>
+      <w:r>
+        <w:rPr>
+          <w:lang w:val="en-GB"/>
+        </w:rPr>
+        <w:t xml:space="preserve"> </w:t>
+      </w:r>
+      <w:proofErr w:type="gramStart"/>
+      <w:r>
+        <w:rPr>
+          <w:lang w:val="en-GB"/>
+        </w:rPr>
+        <w:t>is called</w:t>
+      </w:r>
+      <w:proofErr w:type="gramEnd"/>
+      <w:r>
+        <w:rPr>
+          <w:lang w:val="en-GB"/>
+        </w:rPr>
+        <w:t xml:space="preserve">, only the variables </w:t>
+      </w:r>
+      <w:proofErr w:type="spellStart"/>
+      <w:r>
+        <w:rPr>
+          <w:lang w:val="en-GB"/>
+        </w:rPr>
+        <w:t>fname</w:t>
+      </w:r>
+      <w:proofErr w:type="spellEnd"/>
+      <w:r>
+        <w:rPr>
+          <w:lang w:val="en-GB"/>
+        </w:rPr>
+        <w:t xml:space="preserve">, </w:t>
+      </w:r>
+      <w:proofErr w:type="spellStart"/>
+      <w:r>
+        <w:rPr>
+          <w:lang w:val="en-GB"/>
+        </w:rPr>
+        <w:t>lname</w:t>
+      </w:r>
+      <w:proofErr w:type="spellEnd"/>
+      <w:r>
+        <w:rPr>
+          <w:lang w:val="en-GB"/>
+        </w:rPr>
+        <w:t>, mail, and date birth will not be null.</w:t>
+      </w:r>
+    </w:p>
+    <w:p>
+      <w:pPr>
+        <w:rPr>
+          <w:lang w:val="en-GB"/>
+        </w:rPr>
+      </w:pPr>
+      <w:r>
+        <w:rPr>
+          <w:lang w:val="en-GB"/>
+        </w:rPr>
+        <w:t xml:space="preserve">Then, from line 70 to the end of the code, a succession of "if" allows to know which page has called the servlet in order to know which actions </w:t>
+      </w:r>
+      <w:proofErr w:type="gramStart"/>
+      <w:r>
+        <w:rPr>
+          <w:lang w:val="en-GB"/>
+        </w:rPr>
+        <w:t>must be performed</w:t>
+      </w:r>
+      <w:proofErr w:type="gramEnd"/>
+      <w:r>
+        <w:rPr>
+          <w:lang w:val="en-GB"/>
+        </w:rPr>
+        <w:t xml:space="preserve"> to update the database correctly.</w:t>
+      </w:r>
+    </w:p>
+    <w:p>
+      <w:pPr>
+        <w:rPr>
+          <w:lang w:val="en-GB"/>
+        </w:rPr>
+      </w:pPr>
+      <w:r>
+        <w:rPr>
+          <w:lang w:val="en-GB"/>
+        </w:rPr>
+        <w:t>The first “if” tell us that it is the first registering page (</w:t>
+      </w:r>
+      <w:proofErr w:type="spellStart"/>
+      <w:r>
+        <w:rPr>
+          <w:lang w:val="en-GB"/>
+        </w:rPr>
+        <w:t>registerPage.jsp</w:t>
+      </w:r>
+      <w:proofErr w:type="spellEnd"/>
+      <w:r>
+        <w:rPr>
+          <w:lang w:val="en-GB"/>
+        </w:rPr>
+        <w:t xml:space="preserve">) that called the servlet (the </w:t>
+      </w:r>
+      <w:r>
+        <w:rPr>
+          <w:lang w:val="en-GB"/>
+        </w:rPr>
+        <w:t>“</w:t>
+      </w:r>
+      <w:r>
+        <w:rPr>
+          <w:lang w:val="en-GB"/>
+        </w:rPr>
+        <w:t>if</w:t>
+      </w:r>
+      <w:r>
+        <w:rPr>
+          <w:lang w:val="en-GB"/>
+        </w:rPr>
+        <w:t>”</w:t>
+      </w:r>
+      <w:r>
+        <w:rPr>
+          <w:lang w:val="en-GB"/>
+        </w:rPr>
+        <w:t xml:space="preserve"> condition checks if the variables distributed by the other </w:t>
+      </w:r>
+      <w:proofErr w:type="spellStart"/>
+      <w:r>
+        <w:rPr>
+          <w:lang w:val="en-GB"/>
+        </w:rPr>
+        <w:t>jsp</w:t>
+      </w:r>
+      <w:proofErr w:type="spellEnd"/>
+      <w:r>
+        <w:rPr>
+          <w:lang w:val="en-GB"/>
+        </w:rPr>
+        <w:t xml:space="preserve"> pages are null). As it is the first record page a new row </w:t>
+      </w:r>
+      <w:proofErr w:type="gramStart"/>
+      <w:r>
+        <w:rPr>
+          <w:lang w:val="en-GB"/>
+        </w:rPr>
+        <w:t>is created</w:t>
+      </w:r>
+      <w:proofErr w:type="gramEnd"/>
+      <w:r>
+        <w:rPr>
+          <w:lang w:val="en-GB"/>
+        </w:rPr>
+        <w:t xml:space="preserve"> on the database</w:t>
+      </w:r>
+      <w:r>
+        <w:rPr>
+          <w:lang w:val="en-GB"/>
+        </w:rPr>
+        <w:t xml:space="preserve"> customer</w:t>
+      </w:r>
+      <w:r>
+        <w:rPr>
+          <w:lang w:val="en-GB"/>
+        </w:rPr>
+        <w:t xml:space="preserve"> with the information collected by this first page, the other information of the table not yet collected is initialized as null. Then, the servlet redirects us to the following registration page.</w:t>
+      </w:r>
+    </w:p>
+    <w:p>
+      <w:pPr>
+        <w:rPr>
+          <w:lang w:val="en-GB"/>
+        </w:rPr>
+      </w:pPr>
+      <w:r>
+        <w:rPr>
+          <w:lang w:val="en-GB"/>
+        </w:rPr>
+        <w:t xml:space="preserve">When this next page sends its data to the servlet, the servlet stores it again in variables and the "ifs" make it possible to know which page called the servlet in order to update the line of the database </w:t>
+      </w:r>
+      <w:r>
+        <w:rPr>
+          <w:lang w:val="en-GB"/>
+        </w:rPr>
+        <w:lastRenderedPageBreak/>
+        <w:t>previously created but not containing all the information. We c</w:t>
+      </w:r>
       <w:bookmarkStart w:id="0" w:name="_GoBack"/>
       <w:bookmarkEnd w:id="0"/>
-    </w:p>
-    <w:p>
-      <w:pPr>
-        <w:rPr>
-          <w:lang w:val="en-GB"/>
-        </w:rPr>
-      </w:pPr>
-      <w:r>
-        <w:rPr>
-          <w:lang w:val="en-GB"/>
-        </w:rPr>
-        <w:t xml:space="preserve">The registration part of this website is accessible from the drop-down menu. By clicking on the button on the top </w:t>
+      <w:r>
+        <w:rPr>
+          <w:lang w:val="en-GB"/>
+        </w:rPr>
+        <w:t xml:space="preserve">an know which line is to </w:t>
       </w:r>
       <w:proofErr w:type="gramStart"/>
       <w:r>
         <w:rPr>
           <w:lang w:val="en-GB"/>
         </w:rPr>
-        <w:t>left</w:t>
-      </w:r>
-      <w:proofErr w:type="gramEnd"/>
-      <w:r>
-        <w:rPr>
-          <w:lang w:val="en-GB"/>
-        </w:rPr>
-        <w:t xml:space="preserve"> the drop-down menu will appear and you have to click on "sign up".</w:t>
-      </w:r>
-    </w:p>
-    <w:p>
-      <w:pPr>
-        <w:rPr>
-          <w:lang w:val="en-GB"/>
-        </w:rPr>
-      </w:pPr>
-      <w:r>
-        <w:rPr>
-          <w:lang w:val="en-GB"/>
-        </w:rPr>
-        <w:t>Then, you will arrive on the page (</w:t>
-      </w:r>
-      <w:proofErr w:type="spellStart"/>
-      <w:r>
-        <w:rPr>
-          <w:lang w:val="en-GB"/>
-        </w:rPr>
-        <w:t>registerPage.jsp</w:t>
-      </w:r>
-      <w:proofErr w:type="spellEnd"/>
-      <w:r>
-        <w:rPr>
-          <w:lang w:val="en-GB"/>
-        </w:rPr>
-        <w:t xml:space="preserve">). This page contains text fields to </w:t>
-      </w:r>
-      <w:proofErr w:type="gramStart"/>
-      <w:r>
-        <w:rPr>
-          <w:lang w:val="en-GB"/>
-        </w:rPr>
-        <w:t>be filled in</w:t>
-      </w:r>
-      <w:proofErr w:type="gramEnd"/>
-      <w:r>
-        <w:rPr>
-          <w:lang w:val="en-GB"/>
-        </w:rPr>
-        <w:t xml:space="preserve"> to create an account. When you press the submit button you will be taken to the next registration page, this process has to be done six times each time with different information to fill in.</w:t>
-      </w:r>
-    </w:p>
-    <w:p>
-      <w:pPr>
-        <w:rPr>
-          <w:lang w:val="en-GB"/>
-        </w:rPr>
-      </w:pPr>
-      <w:r>
-        <w:rPr>
-          <w:lang w:val="en-GB"/>
-        </w:rPr>
-        <w:t>You will successively access the following pages:</w:t>
-      </w:r>
-    </w:p>
-    <w:p>
-      <w:pPr>
-        <w:rPr>
-          <w:lang w:val="en-GB"/>
-        </w:rPr>
-      </w:pPr>
-      <w:r>
-        <w:rPr>
-          <w:lang w:val="en-GB"/>
-        </w:rPr>
-        <w:t xml:space="preserve">• </w:t>
-      </w:r>
-      <w:proofErr w:type="spellStart"/>
-      <w:r>
-        <w:rPr>
-          <w:lang w:val="en-GB"/>
-        </w:rPr>
-        <w:t>registerPage.jsp</w:t>
-      </w:r>
-      <w:proofErr w:type="spellEnd"/>
-    </w:p>
-    <w:p>
-      <w:pPr>
-        <w:rPr>
-          <w:lang w:val="en-GB"/>
-        </w:rPr>
-      </w:pPr>
-      <w:r>
-        <w:rPr>
-          <w:lang w:val="en-GB"/>
-        </w:rPr>
-        <w:t xml:space="preserve">• </w:t>
-      </w:r>
-      <w:proofErr w:type="spellStart"/>
-      <w:r>
-        <w:rPr>
-          <w:lang w:val="en-GB"/>
-        </w:rPr>
-        <w:t>mobilePhoneNumber.jsp</w:t>
-      </w:r>
-      <w:proofErr w:type="spellEnd"/>
-    </w:p>
-    <w:p>
-      <w:pPr>
-        <w:rPr>
-          <w:lang w:val="en-GB"/>
-        </w:rPr>
-      </w:pPr>
-      <w:r>
-        <w:rPr>
-          <w:lang w:val="en-GB"/>
-        </w:rPr>
-        <w:t xml:space="preserve">• </w:t>
-      </w:r>
-      <w:proofErr w:type="spellStart"/>
-      <w:r>
-        <w:rPr>
-          <w:lang w:val="en-GB"/>
-        </w:rPr>
-        <w:t>homeAddress.jsp</w:t>
-      </w:r>
-      <w:proofErr w:type="spellEnd"/>
-    </w:p>
-    <w:p>
-      <w:pPr>
-        <w:rPr>
-          <w:lang w:val="en-GB"/>
-        </w:rPr>
-      </w:pPr>
-      <w:r>
-        <w:rPr>
-          <w:lang w:val="en-GB"/>
-        </w:rPr>
-        <w:t xml:space="preserve">• </w:t>
-      </w:r>
-      <w:proofErr w:type="spellStart"/>
-      <w:r>
-        <w:rPr>
-          <w:lang w:val="en-GB"/>
-        </w:rPr>
-        <w:t>additionalInformation.jsp</w:t>
-      </w:r>
-      <w:proofErr w:type="spellEnd"/>
-    </w:p>
-    <w:p>
-      <w:pPr>
-        <w:rPr>
-          <w:lang w:val="en-GB"/>
-        </w:rPr>
-      </w:pPr>
-      <w:r>
-        <w:rPr>
-          <w:lang w:val="en-GB"/>
-        </w:rPr>
-        <w:t xml:space="preserve">• </w:t>
-      </w:r>
-      <w:proofErr w:type="spellStart"/>
-      <w:r>
-        <w:rPr>
-          <w:lang w:val="en-GB"/>
-        </w:rPr>
-        <w:t>additionalInformationStatus.jsp</w:t>
-      </w:r>
-      <w:proofErr w:type="spellEnd"/>
-    </w:p>
-    <w:p>
-      <w:pPr>
-        <w:rPr>
-          <w:lang w:val="en-GB"/>
-        </w:rPr>
-      </w:pPr>
-      <w:r>
-        <w:rPr>
-          <w:lang w:val="en-GB"/>
-        </w:rPr>
-        <w:t xml:space="preserve">• </w:t>
-      </w:r>
-      <w:proofErr w:type="spellStart"/>
-      <w:r>
-        <w:rPr>
-          <w:lang w:val="en-GB"/>
-        </w:rPr>
-        <w:t>createPassword.jsp</w:t>
-      </w:r>
-      <w:proofErr w:type="spellEnd"/>
-    </w:p>
-    <w:p>
-      <w:pPr>
-        <w:rPr>
-          <w:lang w:val="en-GB"/>
-        </w:rPr>
-      </w:pPr>
-      <w:r>
-        <w:rPr>
-          <w:lang w:val="en-GB"/>
-        </w:rPr>
-        <w:t xml:space="preserve">• </w:t>
-      </w:r>
-      <w:proofErr w:type="spellStart"/>
-      <w:r>
-        <w:rPr>
-          <w:lang w:val="en-GB"/>
-        </w:rPr>
-        <w:t>createAccount.jsp</w:t>
-      </w:r>
-      <w:proofErr w:type="spellEnd"/>
-    </w:p>
-    <w:p>
-      <w:pPr>
-        <w:rPr>
-          <w:lang w:val="en-GB"/>
-        </w:rPr>
-      </w:pPr>
-    </w:p>
-    <w:p>
-      <w:pPr>
-        <w:rPr>
-          <w:lang w:val="en-GB"/>
-        </w:rPr>
-      </w:pPr>
-      <w:r>
-        <w:rPr>
-          <w:lang w:val="en-GB"/>
-        </w:rPr>
-        <w:t>Each of the following pages consists of a form that retrieves the information entered in the text fields and sends it to the "registrationServlet.java" servlet.</w:t>
-      </w:r>
-    </w:p>
-    <w:p>
-      <w:pPr>
-        <w:rPr>
-          <w:lang w:val="en-GB"/>
-        </w:rPr>
-      </w:pPr>
-      <w:r>
-        <w:rPr>
-          <w:lang w:val="en-GB"/>
-        </w:rPr>
-        <w:t>The servlet retrieves this information and processes it as follows:</w:t>
-      </w:r>
-    </w:p>
-    <w:p>
-      <w:pPr>
-        <w:rPr>
-          <w:lang w:val="en-GB"/>
-        </w:rPr>
-      </w:pPr>
-      <w:r>
-        <w:rPr>
-          <w:lang w:val="en-GB"/>
-        </w:rPr>
-        <w:t xml:space="preserve">Firstly, when the </w:t>
-      </w:r>
-      <w:proofErr w:type="gramStart"/>
-      <w:r>
-        <w:rPr>
-          <w:lang w:val="en-GB"/>
-        </w:rPr>
-        <w:t>servlet is called by the first registration page (</w:t>
-      </w:r>
-      <w:proofErr w:type="spellStart"/>
-      <w:r>
-        <w:rPr>
-          <w:lang w:val="en-GB"/>
-        </w:rPr>
-        <w:t>registerPage.jsp</w:t>
-      </w:r>
-      <w:proofErr w:type="spellEnd"/>
-      <w:r>
-        <w:rPr>
-          <w:lang w:val="en-GB"/>
-        </w:rPr>
-        <w:t>)</w:t>
-      </w:r>
-      <w:proofErr w:type="gramEnd"/>
-      <w:r>
-        <w:rPr>
-          <w:lang w:val="en-GB"/>
-        </w:rPr>
-        <w:t xml:space="preserve"> the servlet stores the data coming from the form in variables (line 49 at 67 in registrationServlet.java). Variables </w:t>
-      </w:r>
-      <w:proofErr w:type="gramStart"/>
-      <w:r>
-        <w:rPr>
-          <w:lang w:val="en-GB"/>
-        </w:rPr>
-        <w:t>are created</w:t>
-      </w:r>
-      <w:proofErr w:type="gramEnd"/>
-      <w:r>
-        <w:rPr>
-          <w:lang w:val="en-GB"/>
-        </w:rPr>
-        <w:t xml:space="preserve"> to register any data from any registration pages. At each call of the servlet, the variables that do not correspond to the data entered on the page from which the servlet </w:t>
-      </w:r>
-      <w:proofErr w:type="gramStart"/>
-      <w:r>
-        <w:rPr>
-          <w:lang w:val="en-GB"/>
-        </w:rPr>
-        <w:t>is called</w:t>
-      </w:r>
-      <w:proofErr w:type="gramEnd"/>
-      <w:r>
-        <w:rPr>
-          <w:lang w:val="en-GB"/>
-        </w:rPr>
-        <w:t xml:space="preserve"> will therefore be null. For example, when </w:t>
-      </w:r>
-      <w:proofErr w:type="spellStart"/>
-      <w:r>
-        <w:rPr>
-          <w:lang w:val="en-GB"/>
-        </w:rPr>
-        <w:t>registerPages.jsp</w:t>
-      </w:r>
-      <w:proofErr w:type="spellEnd"/>
-      <w:r>
-        <w:rPr>
-          <w:lang w:val="en-GB"/>
-        </w:rPr>
-        <w:t xml:space="preserve"> </w:t>
-      </w:r>
-      <w:proofErr w:type="gramStart"/>
-      <w:r>
-        <w:rPr>
-          <w:lang w:val="en-GB"/>
-        </w:rPr>
-        <w:t>is called</w:t>
-      </w:r>
-      <w:proofErr w:type="gramEnd"/>
-      <w:r>
-        <w:rPr>
-          <w:lang w:val="en-GB"/>
-        </w:rPr>
-        <w:t xml:space="preserve">, only the variables </w:t>
-      </w:r>
-      <w:proofErr w:type="spellStart"/>
-      <w:r>
-        <w:rPr>
-          <w:lang w:val="en-GB"/>
-        </w:rPr>
-        <w:t>fname</w:t>
-      </w:r>
-      <w:proofErr w:type="spellEnd"/>
-      <w:r>
-        <w:rPr>
-          <w:lang w:val="en-GB"/>
-        </w:rPr>
-        <w:t xml:space="preserve">, </w:t>
-      </w:r>
-      <w:proofErr w:type="spellStart"/>
-      <w:r>
-        <w:rPr>
-          <w:lang w:val="en-GB"/>
-        </w:rPr>
-        <w:t>lname</w:t>
-      </w:r>
-      <w:proofErr w:type="spellEnd"/>
-      <w:r>
-        <w:rPr>
-          <w:lang w:val="en-GB"/>
-        </w:rPr>
-        <w:t>, mail, and date birth will not be null.</w:t>
-      </w:r>
-    </w:p>
-    <w:p>
-      <w:pPr>
-        <w:rPr>
-          <w:lang w:val="en-GB"/>
-        </w:rPr>
-      </w:pPr>
-      <w:r>
-        <w:rPr>
-          <w:lang w:val="en-GB"/>
-        </w:rPr>
-        <w:t xml:space="preserve">Then, from line 70 to the end of the code, a succession of "if" allows to know which page has called the servlet in order to know which actions </w:t>
-      </w:r>
-      <w:proofErr w:type="gramStart"/>
-      <w:r>
-        <w:rPr>
-          <w:lang w:val="en-GB"/>
-        </w:rPr>
-        <w:t>must be performed</w:t>
-      </w:r>
-      <w:proofErr w:type="gramEnd"/>
-      <w:r>
-        <w:rPr>
-          <w:lang w:val="en-GB"/>
-        </w:rPr>
-        <w:t xml:space="preserve"> to update the database correctly.</w:t>
-      </w:r>
-    </w:p>
-    <w:p>
-      <w:pPr>
-        <w:rPr>
-          <w:lang w:val="en-GB"/>
-        </w:rPr>
-      </w:pPr>
-      <w:r>
-        <w:rPr>
-          <w:lang w:val="en-GB"/>
-        </w:rPr>
-        <w:t>The first “if” tell us that it is the first registering page (</w:t>
-      </w:r>
-      <w:proofErr w:type="spellStart"/>
-      <w:r>
-        <w:rPr>
-          <w:lang w:val="en-GB"/>
-        </w:rPr>
-        <w:t>registerPage.jsp</w:t>
-      </w:r>
-      <w:proofErr w:type="spellEnd"/>
-      <w:r>
-        <w:rPr>
-          <w:lang w:val="en-GB"/>
-        </w:rPr>
-        <w:t>) that called the servlet (</w:t>
-      </w:r>
-      <w:proofErr w:type="gramStart"/>
-      <w:r>
-        <w:rPr>
-          <w:lang w:val="en-GB"/>
-        </w:rPr>
-        <w:t>the if</w:t>
-      </w:r>
-      <w:proofErr w:type="gramEnd"/>
-      <w:r>
-        <w:rPr>
-          <w:lang w:val="en-GB"/>
-        </w:rPr>
-        <w:t xml:space="preserve"> condition checks if the variables distributed by the other </w:t>
-      </w:r>
-      <w:proofErr w:type="spellStart"/>
-      <w:r>
-        <w:rPr>
-          <w:lang w:val="en-GB"/>
-        </w:rPr>
-        <w:t>jsp</w:t>
-      </w:r>
-      <w:proofErr w:type="spellEnd"/>
-      <w:r>
-        <w:rPr>
-          <w:lang w:val="en-GB"/>
-        </w:rPr>
-        <w:t xml:space="preserve"> pages are null). As it is the first record page a new row </w:t>
-      </w:r>
-      <w:proofErr w:type="gramStart"/>
-      <w:r>
-        <w:rPr>
-          <w:lang w:val="en-GB"/>
-        </w:rPr>
-        <w:t>is created</w:t>
-      </w:r>
-      <w:proofErr w:type="gramEnd"/>
-      <w:r>
-        <w:rPr>
-          <w:lang w:val="en-GB"/>
-        </w:rPr>
-        <w:t xml:space="preserve"> on the database with the information collected by this first page, the other information of the table not yet collected is initialized as null. Then, the servlet redirects us to the following registration page.</w:t>
-      </w:r>
-    </w:p>
-    <w:p>
-      <w:pPr>
-        <w:rPr>
-          <w:lang w:val="en-GB"/>
-        </w:rPr>
-      </w:pPr>
-      <w:r>
-        <w:rPr>
-          <w:lang w:val="en-GB"/>
-        </w:rPr>
-        <w:t xml:space="preserve">When this next page sends its data to the servlet, the servlet stores it again in variables and the "ifs" make it possible to know which page called the servlet in order to update the line of the database </w:t>
-      </w:r>
-      <w:r>
-        <w:rPr>
-          <w:lang w:val="en-GB"/>
-        </w:rPr>
-        <w:lastRenderedPageBreak/>
-        <w:t xml:space="preserve">previously created but not containing all the information. We can know which line is to </w:t>
-      </w:r>
-      <w:proofErr w:type="gramStart"/>
-      <w:r>
-        <w:rPr>
-          <w:lang w:val="en-GB"/>
-        </w:rPr>
-        <w:t>be modified</w:t>
+        <w:t xml:space="preserve">be </w:t>
+      </w:r>
+      <w:r>
+        <w:rPr>
+          <w:lang w:val="en-GB"/>
+        </w:rPr>
+        <w:t>updated</w:t>
       </w:r>
       <w:proofErr w:type="gramEnd"/>
       <w:r>
